--- a/COMAPRISON .docx
+++ b/COMAPRISON .docx
@@ -192,6 +192,32 @@
               </w:drawing>
             </w:r>
           </w:p>
+          <w:p>
+            <w:pPr>
+              <w:cnfStyle w:val="000000000000" w:firstRow="0" w:lastRow="0" w:firstColumn="0" w:lastColumn="0" w:oddVBand="0" w:evenVBand="0" w:oddHBand="0" w:evenHBand="0" w:firstRowFirstColumn="0" w:firstRowLastColumn="0" w:lastRowFirstColumn="0" w:lastRowLastColumn="0"/>
+            </w:pPr>
+          </w:p>
+          <w:p>
+            <w:pPr>
+              <w:cnfStyle w:val="000000000000" w:firstRow="0" w:lastRow="0" w:firstColumn="0" w:lastColumn="0" w:oddVBand="0" w:evenVBand="0" w:oddHBand="0" w:evenHBand="0" w:firstRowFirstColumn="0" w:firstRowLastColumn="0" w:lastRowFirstColumn="0" w:lastRowLastColumn="0"/>
+              <w:rPr>
+                <w:rFonts w:ascii="Calibri" w:hAnsi="Calibri" w:cs="Calibri"/>
+                <w:color w:val="000000"/>
+              </w:rPr>
+            </w:pPr>
+            <w:r>
+              <w:rPr>
+                <w:rFonts w:ascii="Calibri" w:hAnsi="Calibri" w:cs="Calibri"/>
+                <w:color w:val="000000"/>
+              </w:rPr>
+              <w:t>2.37987661</w:t>
+            </w:r>
+          </w:p>
+          <w:p>
+            <w:pPr>
+              <w:cnfStyle w:val="000000000000" w:firstRow="0" w:lastRow="0" w:firstColumn="0" w:lastColumn="0" w:oddVBand="0" w:evenVBand="0" w:oddHBand="0" w:evenHBand="0" w:firstRowFirstColumn="0" w:firstRowLastColumn="0" w:lastRowFirstColumn="0" w:lastRowLastColumn="0"/>
+            </w:pPr>
+          </w:p>
         </w:tc>
         <w:tc>
           <w:tcPr>
@@ -248,6 +274,32 @@
               </w:drawing>
             </w:r>
           </w:p>
+          <w:p>
+            <w:pPr>
+              <w:cnfStyle w:val="000000000000" w:firstRow="0" w:lastRow="0" w:firstColumn="0" w:lastColumn="0" w:oddVBand="0" w:evenVBand="0" w:oddHBand="0" w:evenHBand="0" w:firstRowFirstColumn="0" w:firstRowLastColumn="0" w:lastRowFirstColumn="0" w:lastRowLastColumn="0"/>
+            </w:pPr>
+          </w:p>
+          <w:p>
+            <w:pPr>
+              <w:cnfStyle w:val="000000000000" w:firstRow="0" w:lastRow="0" w:firstColumn="0" w:lastColumn="0" w:oddVBand="0" w:evenVBand="0" w:oddHBand="0" w:evenHBand="0" w:firstRowFirstColumn="0" w:firstRowLastColumn="0" w:lastRowFirstColumn="0" w:lastRowLastColumn="0"/>
+              <w:rPr>
+                <w:rFonts w:ascii="Calibri" w:hAnsi="Calibri" w:cs="Calibri"/>
+                <w:color w:val="000000"/>
+              </w:rPr>
+            </w:pPr>
+            <w:r>
+              <w:rPr>
+                <w:rFonts w:ascii="Calibri" w:hAnsi="Calibri" w:cs="Calibri"/>
+                <w:color w:val="000000"/>
+              </w:rPr>
+              <w:t>1.81944444</w:t>
+            </w:r>
+          </w:p>
+          <w:p>
+            <w:pPr>
+              <w:cnfStyle w:val="000000000000" w:firstRow="0" w:lastRow="0" w:firstColumn="0" w:lastColumn="0" w:oddVBand="0" w:evenVBand="0" w:oddHBand="0" w:evenHBand="0" w:firstRowFirstColumn="0" w:firstRowLastColumn="0" w:lastRowFirstColumn="0" w:lastRowLastColumn="0"/>
+            </w:pPr>
+          </w:p>
         </w:tc>
       </w:tr>
       <w:tr>
@@ -373,6 +425,32 @@
               </w:drawing>
             </w:r>
           </w:p>
+          <w:p>
+            <w:pPr>
+              <w:cnfStyle w:val="000000000000" w:firstRow="0" w:lastRow="0" w:firstColumn="0" w:lastColumn="0" w:oddVBand="0" w:evenVBand="0" w:oddHBand="0" w:evenHBand="0" w:firstRowFirstColumn="0" w:firstRowLastColumn="0" w:lastRowFirstColumn="0" w:lastRowLastColumn="0"/>
+            </w:pPr>
+          </w:p>
+          <w:p>
+            <w:pPr>
+              <w:cnfStyle w:val="000000000000" w:firstRow="0" w:lastRow="0" w:firstColumn="0" w:lastColumn="0" w:oddVBand="0" w:evenVBand="0" w:oddHBand="0" w:evenHBand="0" w:firstRowFirstColumn="0" w:firstRowLastColumn="0" w:lastRowFirstColumn="0" w:lastRowLastColumn="0"/>
+              <w:rPr>
+                <w:rFonts w:ascii="Calibri" w:hAnsi="Calibri" w:cs="Calibri"/>
+                <w:color w:val="000000"/>
+              </w:rPr>
+            </w:pPr>
+            <w:r>
+              <w:rPr>
+                <w:rFonts w:ascii="Calibri" w:hAnsi="Calibri" w:cs="Calibri"/>
+                <w:color w:val="000000"/>
+              </w:rPr>
+              <w:t>2.29158664</w:t>
+            </w:r>
+          </w:p>
+          <w:p>
+            <w:pPr>
+              <w:cnfStyle w:val="000000000000" w:firstRow="0" w:lastRow="0" w:firstColumn="0" w:lastColumn="0" w:oddVBand="0" w:evenVBand="0" w:oddHBand="0" w:evenHBand="0" w:firstRowFirstColumn="0" w:firstRowLastColumn="0" w:lastRowFirstColumn="0" w:lastRowLastColumn="0"/>
+            </w:pPr>
+          </w:p>
         </w:tc>
         <w:tc>
           <w:tcPr>
@@ -429,6 +507,32 @@
               </w:drawing>
             </w:r>
           </w:p>
+          <w:p>
+            <w:pPr>
+              <w:cnfStyle w:val="000000000000" w:firstRow="0" w:lastRow="0" w:firstColumn="0" w:lastColumn="0" w:oddVBand="0" w:evenVBand="0" w:oddHBand="0" w:evenHBand="0" w:firstRowFirstColumn="0" w:firstRowLastColumn="0" w:lastRowFirstColumn="0" w:lastRowLastColumn="0"/>
+            </w:pPr>
+          </w:p>
+          <w:p>
+            <w:pPr>
+              <w:cnfStyle w:val="000000000000" w:firstRow="0" w:lastRow="0" w:firstColumn="0" w:lastColumn="0" w:oddVBand="0" w:evenVBand="0" w:oddHBand="0" w:evenHBand="0" w:firstRowFirstColumn="0" w:firstRowLastColumn="0" w:lastRowFirstColumn="0" w:lastRowLastColumn="0"/>
+              <w:rPr>
+                <w:rFonts w:ascii="Calibri" w:hAnsi="Calibri" w:cs="Calibri"/>
+                <w:color w:val="000000"/>
+              </w:rPr>
+            </w:pPr>
+            <w:r>
+              <w:rPr>
+                <w:rFonts w:ascii="Calibri" w:hAnsi="Calibri" w:cs="Calibri"/>
+                <w:color w:val="000000"/>
+              </w:rPr>
+              <w:t>2.45205479</w:t>
+            </w:r>
+          </w:p>
+          <w:p>
+            <w:pPr>
+              <w:cnfStyle w:val="000000000000" w:firstRow="0" w:lastRow="0" w:firstColumn="0" w:lastColumn="0" w:oddVBand="0" w:evenVBand="0" w:oddHBand="0" w:evenHBand="0" w:firstRowFirstColumn="0" w:firstRowLastColumn="0" w:lastRowFirstColumn="0" w:lastRowLastColumn="0"/>
+            </w:pPr>
+          </w:p>
         </w:tc>
       </w:tr>
       <w:tr>
@@ -554,6 +658,32 @@
               </w:drawing>
             </w:r>
           </w:p>
+          <w:p>
+            <w:pPr>
+              <w:cnfStyle w:val="000000000000" w:firstRow="0" w:lastRow="0" w:firstColumn="0" w:lastColumn="0" w:oddVBand="0" w:evenVBand="0" w:oddHBand="0" w:evenHBand="0" w:firstRowFirstColumn="0" w:firstRowLastColumn="0" w:lastRowFirstColumn="0" w:lastRowLastColumn="0"/>
+            </w:pPr>
+          </w:p>
+          <w:p>
+            <w:pPr>
+              <w:cnfStyle w:val="000000000000" w:firstRow="0" w:lastRow="0" w:firstColumn="0" w:lastColumn="0" w:oddVBand="0" w:evenVBand="0" w:oddHBand="0" w:evenHBand="0" w:firstRowFirstColumn="0" w:firstRowLastColumn="0" w:lastRowFirstColumn="0" w:lastRowLastColumn="0"/>
+              <w:rPr>
+                <w:rFonts w:ascii="Calibri" w:hAnsi="Calibri" w:cs="Calibri"/>
+                <w:color w:val="000000"/>
+              </w:rPr>
+            </w:pPr>
+            <w:r>
+              <w:rPr>
+                <w:rFonts w:ascii="Calibri" w:hAnsi="Calibri" w:cs="Calibri"/>
+                <w:color w:val="000000"/>
+              </w:rPr>
+              <w:t>3.35116792</w:t>
+            </w:r>
+          </w:p>
+          <w:p>
+            <w:pPr>
+              <w:cnfStyle w:val="000000000000" w:firstRow="0" w:lastRow="0" w:firstColumn="0" w:lastColumn="0" w:oddVBand="0" w:evenVBand="0" w:oddHBand="0" w:evenHBand="0" w:firstRowFirstColumn="0" w:firstRowLastColumn="0" w:lastRowFirstColumn="0" w:lastRowLastColumn="0"/>
+            </w:pPr>
+          </w:p>
         </w:tc>
         <w:tc>
           <w:tcPr>
@@ -610,17 +740,41 @@
               </w:drawing>
             </w:r>
           </w:p>
+          <w:p>
+            <w:pPr>
+              <w:cnfStyle w:val="000000000000" w:firstRow="0" w:lastRow="0" w:firstColumn="0" w:lastColumn="0" w:oddVBand="0" w:evenVBand="0" w:oddHBand="0" w:evenHBand="0" w:firstRowFirstColumn="0" w:firstRowLastColumn="0" w:lastRowFirstColumn="0" w:lastRowLastColumn="0"/>
+            </w:pPr>
+          </w:p>
+          <w:p>
+            <w:pPr>
+              <w:cnfStyle w:val="000000000000" w:firstRow="0" w:lastRow="0" w:firstColumn="0" w:lastColumn="0" w:oddVBand="0" w:evenVBand="0" w:oddHBand="0" w:evenHBand="0" w:firstRowFirstColumn="0" w:firstRowLastColumn="0" w:lastRowFirstColumn="0" w:lastRowLastColumn="0"/>
+              <w:rPr>
+                <w:rFonts w:ascii="Calibri" w:hAnsi="Calibri" w:cs="Calibri"/>
+                <w:color w:val="000000"/>
+              </w:rPr>
+            </w:pPr>
+            <w:r>
+              <w:rPr>
+                <w:rFonts w:ascii="Calibri" w:hAnsi="Calibri" w:cs="Calibri"/>
+                <w:color w:val="000000"/>
+              </w:rPr>
+              <w:t>3.3243662</w:t>
+            </w:r>
+          </w:p>
+          <w:p>
+            <w:pPr>
+              <w:cnfStyle w:val="000000000000" w:firstRow="0" w:lastRow="0" w:firstColumn="0" w:lastColumn="0" w:oddVBand="0" w:evenVBand="0" w:oddHBand="0" w:evenHBand="0" w:firstRowFirstColumn="0" w:firstRowLastColumn="0" w:lastRowFirstColumn="0" w:lastRowLastColumn="0"/>
+            </w:pPr>
+          </w:p>
         </w:tc>
       </w:tr>
       <w:tr>
         <w:tc>
           <w:tcPr>
+            <w:cnfStyle w:val="001000000000" w:firstRow="0" w:lastRow="0" w:firstColumn="1" w:lastColumn="0" w:oddVBand="0" w:evenVBand="0" w:oddHBand="0" w:evenHBand="0" w:firstRowFirstColumn="0" w:firstRowLastColumn="0" w:lastRowFirstColumn="0" w:lastRowLastColumn="0"/>
             <w:tcW w:w="2337" w:type="dxa"/>
           </w:tcPr>
           <w:p>
-            <w:pPr>
-              <w:cnfStyle w:val="001000000000" w:firstRow="0" w:lastRow="0" w:firstColumn="1" w:lastColumn="0" w:oddVBand="0" w:evenVBand="0" w:oddHBand="0" w:evenHBand="0" w:firstRowFirstColumn="0" w:firstRowLastColumn="0" w:lastRowFirstColumn="0" w:lastRowLastColumn="0"/>
-            </w:pPr>
             <w:r>
               <w:t>446</w:t>
             </w:r>
@@ -631,6 +785,9 @@
             <w:tcW w:w="2337" w:type="dxa"/>
           </w:tcPr>
           <w:p>
+            <w:pPr>
+              <w:cnfStyle w:val="000000000000" w:firstRow="0" w:lastRow="0" w:firstColumn="0" w:lastColumn="0" w:oddVBand="0" w:evenVBand="0" w:oddHBand="0" w:evenHBand="0" w:firstRowFirstColumn="0" w:firstRowLastColumn="0" w:lastRowFirstColumn="0" w:lastRowLastColumn="0"/>
+            </w:pPr>
             <w:r>
               <w:rPr>
                 <w:noProof/>
@@ -684,6 +841,9 @@
             <w:tcW w:w="2338" w:type="dxa"/>
           </w:tcPr>
           <w:p>
+            <w:pPr>
+              <w:cnfStyle w:val="000000000000" w:firstRow="0" w:lastRow="0" w:firstColumn="0" w:lastColumn="0" w:oddVBand="0" w:evenVBand="0" w:oddHBand="0" w:evenHBand="0" w:firstRowFirstColumn="0" w:firstRowLastColumn="0" w:lastRowFirstColumn="0" w:lastRowLastColumn="0"/>
+            </w:pPr>
             <w:r>
               <w:rPr>
                 <w:noProof/>
@@ -731,13 +891,41 @@
               </w:drawing>
             </w:r>
           </w:p>
+          <w:p>
+            <w:pPr>
+              <w:cnfStyle w:val="000000000000" w:firstRow="0" w:lastRow="0" w:firstColumn="0" w:lastColumn="0" w:oddVBand="0" w:evenVBand="0" w:oddHBand="0" w:evenHBand="0" w:firstRowFirstColumn="0" w:firstRowLastColumn="0" w:lastRowFirstColumn="0" w:lastRowLastColumn="0"/>
+            </w:pPr>
+          </w:p>
+          <w:p>
+            <w:pPr>
+              <w:cnfStyle w:val="000000000000" w:firstRow="0" w:lastRow="0" w:firstColumn="0" w:lastColumn="0" w:oddVBand="0" w:evenVBand="0" w:oddHBand="0" w:evenHBand="0" w:firstRowFirstColumn="0" w:firstRowLastColumn="0" w:lastRowFirstColumn="0" w:lastRowLastColumn="0"/>
+              <w:rPr>
+                <w:rFonts w:ascii="Calibri" w:hAnsi="Calibri" w:cs="Calibri"/>
+                <w:color w:val="000000"/>
+              </w:rPr>
+            </w:pPr>
+            <w:r>
+              <w:rPr>
+                <w:rFonts w:ascii="Calibri" w:hAnsi="Calibri" w:cs="Calibri"/>
+                <w:color w:val="000000"/>
+              </w:rPr>
+              <w:t>3.02185178</w:t>
+            </w:r>
+          </w:p>
+          <w:p>
+            <w:pPr>
+              <w:cnfStyle w:val="000000000000" w:firstRow="0" w:lastRow="0" w:firstColumn="0" w:lastColumn="0" w:oddVBand="0" w:evenVBand="0" w:oddHBand="0" w:evenHBand="0" w:firstRowFirstColumn="0" w:firstRowLastColumn="0" w:lastRowFirstColumn="0" w:lastRowLastColumn="0"/>
+            </w:pPr>
+          </w:p>
         </w:tc>
         <w:tc>
           <w:tcPr>
             <w:tcW w:w="2338" w:type="dxa"/>
           </w:tcPr>
           <w:p>
-            <w:bookmarkStart w:id="0" w:name="_GoBack"/>
+            <w:pPr>
+              <w:cnfStyle w:val="000000000000" w:firstRow="0" w:lastRow="0" w:firstColumn="0" w:lastColumn="0" w:oddVBand="0" w:evenVBand="0" w:oddHBand="0" w:evenHBand="0" w:firstRowFirstColumn="0" w:firstRowLastColumn="0" w:lastRowFirstColumn="0" w:lastRowLastColumn="0"/>
+            </w:pPr>
             <w:r>
               <w:rPr>
                 <w:noProof/>
@@ -784,17 +972,44 @@
                 </wp:inline>
               </w:drawing>
             </w:r>
-            <w:bookmarkEnd w:id="0"/>
+          </w:p>
+          <w:p>
+            <w:pPr>
+              <w:cnfStyle w:val="000000000000" w:firstRow="0" w:lastRow="0" w:firstColumn="0" w:lastColumn="0" w:oddVBand="0" w:evenVBand="0" w:oddHBand="0" w:evenHBand="0" w:firstRowFirstColumn="0" w:firstRowLastColumn="0" w:lastRowFirstColumn="0" w:lastRowLastColumn="0"/>
+            </w:pPr>
+          </w:p>
+          <w:p>
+            <w:pPr>
+              <w:cnfStyle w:val="000000000000" w:firstRow="0" w:lastRow="0" w:firstColumn="0" w:lastColumn="0" w:oddVBand="0" w:evenVBand="0" w:oddHBand="0" w:evenHBand="0" w:firstRowFirstColumn="0" w:firstRowLastColumn="0" w:lastRowFirstColumn="0" w:lastRowLastColumn="0"/>
+              <w:rPr>
+                <w:rFonts w:ascii="Calibri" w:hAnsi="Calibri" w:cs="Calibri"/>
+                <w:color w:val="000000"/>
+              </w:rPr>
+            </w:pPr>
+            <w:r>
+              <w:rPr>
+                <w:rFonts w:ascii="Calibri" w:hAnsi="Calibri" w:cs="Calibri"/>
+                <w:color w:val="000000"/>
+              </w:rPr>
+              <w:t>2.17142857</w:t>
+            </w:r>
+          </w:p>
+          <w:p>
+            <w:pPr>
+              <w:cnfStyle w:val="000000000000" w:firstRow="0" w:lastRow="0" w:firstColumn="0" w:lastColumn="0" w:oddVBand="0" w:evenVBand="0" w:oddHBand="0" w:evenHBand="0" w:firstRowFirstColumn="0" w:firstRowLastColumn="0" w:lastRowFirstColumn="0" w:lastRowLastColumn="0"/>
+            </w:pPr>
           </w:p>
         </w:tc>
       </w:tr>
       <w:tr>
         <w:tc>
           <w:tcPr>
-            <w:cnfStyle w:val="001000000000" w:firstRow="0" w:lastRow="0" w:firstColumn="1" w:lastColumn="0" w:oddVBand="0" w:evenVBand="0" w:oddHBand="0" w:evenHBand="0" w:firstRowFirstColumn="0" w:firstRowLastColumn="0" w:lastRowFirstColumn="0" w:lastRowLastColumn="0"/>
             <w:tcW w:w="2337" w:type="dxa"/>
           </w:tcPr>
           <w:p>
+            <w:pPr>
+              <w:cnfStyle w:val="001000000000" w:firstRow="0" w:lastRow="0" w:firstColumn="1" w:lastColumn="0" w:oddVBand="0" w:evenVBand="0" w:oddHBand="0" w:evenHBand="0" w:firstRowFirstColumn="0" w:firstRowLastColumn="0" w:lastRowFirstColumn="0" w:lastRowLastColumn="0"/>
+            </w:pPr>
             <w:r>
               <w:t>462</w:t>
             </w:r>
@@ -805,9 +1020,6 @@
             <w:tcW w:w="2337" w:type="dxa"/>
           </w:tcPr>
           <w:p>
-            <w:pPr>
-              <w:cnfStyle w:val="000000000000" w:firstRow="0" w:lastRow="0" w:firstColumn="0" w:lastColumn="0" w:oddVBand="0" w:evenVBand="0" w:oddHBand="0" w:evenHBand="0" w:firstRowFirstColumn="0" w:firstRowLastColumn="0" w:lastRowFirstColumn="0" w:lastRowLastColumn="0"/>
-            </w:pPr>
             <w:r>
               <w:rPr>
                 <w:noProof/>
@@ -861,9 +1073,6 @@
             <w:tcW w:w="2338" w:type="dxa"/>
           </w:tcPr>
           <w:p>
-            <w:pPr>
-              <w:cnfStyle w:val="000000000000" w:firstRow="0" w:lastRow="0" w:firstColumn="0" w:lastColumn="0" w:oddVBand="0" w:evenVBand="0" w:oddHBand="0" w:evenHBand="0" w:firstRowFirstColumn="0" w:firstRowLastColumn="0" w:lastRowFirstColumn="0" w:lastRowLastColumn="0"/>
-            </w:pPr>
             <w:r>
               <w:rPr>
                 <w:noProof/>
@@ -911,15 +1120,29 @@
               </w:drawing>
             </w:r>
           </w:p>
+          <w:p/>
+          <w:p>
+            <w:pPr>
+              <w:rPr>
+                <w:rFonts w:ascii="Calibri" w:hAnsi="Calibri" w:cs="Calibri"/>
+                <w:color w:val="000000"/>
+              </w:rPr>
+            </w:pPr>
+            <w:r>
+              <w:rPr>
+                <w:rFonts w:ascii="Calibri" w:hAnsi="Calibri" w:cs="Calibri"/>
+                <w:color w:val="000000"/>
+              </w:rPr>
+              <w:t>2.8915267</w:t>
+            </w:r>
+          </w:p>
+          <w:p/>
         </w:tc>
         <w:tc>
           <w:tcPr>
             <w:tcW w:w="2338" w:type="dxa"/>
           </w:tcPr>
           <w:p>
-            <w:pPr>
-              <w:cnfStyle w:val="000000000000" w:firstRow="0" w:lastRow="0" w:firstColumn="0" w:lastColumn="0" w:oddVBand="0" w:evenVBand="0" w:oddHBand="0" w:evenHBand="0" w:firstRowFirstColumn="0" w:firstRowLastColumn="0" w:lastRowFirstColumn="0" w:lastRowLastColumn="0"/>
-            </w:pPr>
             <w:r>
               <w:rPr>
                 <w:noProof/>
@@ -966,6 +1189,26 @@
                 </wp:inline>
               </w:drawing>
             </w:r>
+          </w:p>
+          <w:p/>
+          <w:p>
+            <w:pPr>
+              <w:rPr>
+                <w:rFonts w:ascii="Calibri" w:hAnsi="Calibri" w:cs="Calibri"/>
+                <w:color w:val="000000"/>
+              </w:rPr>
+            </w:pPr>
+            <w:r>
+              <w:rPr>
+                <w:rFonts w:ascii="Calibri" w:hAnsi="Calibri" w:cs="Calibri"/>
+                <w:color w:val="000000"/>
+              </w:rPr>
+              <w:t>2.52112676</w:t>
+            </w:r>
+          </w:p>
+          <w:p>
+            <w:bookmarkStart w:id="0" w:name="_GoBack"/>
+            <w:bookmarkEnd w:id="0"/>
           </w:p>
         </w:tc>
       </w:tr>
